--- a/documentation/User  Manual.docx
+++ b/documentation/User  Manual.docx
@@ -302,7 +302,7 @@
       <w:tr>
         <w:tc>
           <w:tcPr>
-            <w:tcW w:w="2306" w:type="dxa"/>
+            <w:tcW w:w="2492" w:type="dxa"/>
           </w:tcPr>
           <w:p>
             <w:pPr>
@@ -330,7 +330,7 @@
         </w:tc>
         <w:tc>
           <w:tcPr>
-            <w:tcW w:w="2306" w:type="dxa"/>
+            <w:tcW w:w="3014" w:type="dxa"/>
           </w:tcPr>
           <w:p>
             <w:pPr>
@@ -355,7 +355,7 @@
         </w:tc>
         <w:tc>
           <w:tcPr>
-            <w:tcW w:w="2306" w:type="dxa"/>
+            <w:tcW w:w="3418" w:type="dxa"/>
           </w:tcPr>
           <w:p>
             <w:pPr>
@@ -382,7 +382,7 @@
       <w:tr>
         <w:tc>
           <w:tcPr>
-            <w:tcW w:w="2306" w:type="dxa"/>
+            <w:tcW w:w="2492" w:type="dxa"/>
           </w:tcPr>
           <w:p>
             <w:pPr>
@@ -405,7 +405,7 @@
         </w:tc>
         <w:tc>
           <w:tcPr>
-            <w:tcW w:w="2306" w:type="dxa"/>
+            <w:tcW w:w="3014" w:type="dxa"/>
           </w:tcPr>
           <w:p>
             <w:pPr>
@@ -428,7 +428,7 @@
         </w:tc>
         <w:tc>
           <w:tcPr>
-            <w:tcW w:w="2306" w:type="dxa"/>
+            <w:tcW w:w="3418" w:type="dxa"/>
           </w:tcPr>
           <w:p>
             <w:pPr>
@@ -453,7 +453,85 @@
       <w:tr>
         <w:tc>
           <w:tcPr>
-            <w:tcW w:w="2306" w:type="dxa"/>
+            <w:tcW w:w="2492" w:type="dxa"/>
+          </w:tcPr>
+          <w:p>
+            <w:pPr>
+              <w:spacing w:before="8"/>
+              <w:ind w:right="1926"/>
+              <w:jc w:val="both"/>
+              <w:rPr>
+                <w:sz w:val="28"/>
+                <w:szCs w:val="40"/>
+              </w:rPr>
+            </w:pPr>
+            <w:r>
+              <w:rPr>
+                <w:sz w:val="28"/>
+                <w:szCs w:val="40"/>
+              </w:rPr>
+              <w:t>1.1</w:t>
+            </w:r>
+          </w:p>
+        </w:tc>
+        <w:tc>
+          <w:tcPr>
+            <w:tcW w:w="3014" w:type="dxa"/>
+          </w:tcPr>
+          <w:p>
+            <w:pPr>
+              <w:spacing w:before="8"/>
+              <w:ind w:right="1037"/>
+              <w:jc w:val="both"/>
+              <w:rPr>
+                <w:sz w:val="28"/>
+                <w:szCs w:val="40"/>
+              </w:rPr>
+            </w:pPr>
+            <w:r>
+              <w:rPr>
+                <w:sz w:val="28"/>
+                <w:szCs w:val="40"/>
+              </w:rPr>
+              <w:t>Arpit Mathur</w:t>
+            </w:r>
+          </w:p>
+        </w:tc>
+        <w:tc>
+          <w:tcPr>
+            <w:tcW w:w="3418" w:type="dxa"/>
+          </w:tcPr>
+          <w:p>
+            <w:pPr>
+              <w:spacing w:before="8"/>
+              <w:ind w:right="1926"/>
+              <w:jc w:val="both"/>
+              <w:rPr>
+                <w:sz w:val="28"/>
+                <w:szCs w:val="40"/>
+              </w:rPr>
+            </w:pPr>
+            <w:r>
+              <w:rPr>
+                <w:sz w:val="28"/>
+                <w:szCs w:val="40"/>
+              </w:rPr>
+              <w:t>13</w:t>
+            </w:r>
+            <w:r>
+              <w:rPr>
+                <w:sz w:val="28"/>
+                <w:szCs w:val="40"/>
+              </w:rPr>
+              <w:t>/11/2015</w:t>
+            </w:r>
+          </w:p>
+        </w:tc>
+      </w:tr>
+      <w:tr>
+        <w:tc>
+          <w:tcPr>
+            <w:tcW w:w="2492" w:type="dxa"/>
           </w:tcPr>
           <w:p>
             <w:pPr>
@@ -469,7 +547,7 @@
         </w:tc>
         <w:tc>
           <w:tcPr>
-            <w:tcW w:w="2306" w:type="dxa"/>
+            <w:tcW w:w="3014" w:type="dxa"/>
           </w:tcPr>
           <w:p>
             <w:pPr>
@@ -485,57 +563,7 @@
         </w:tc>
         <w:tc>
           <w:tcPr>
-            <w:tcW w:w="2306" w:type="dxa"/>
-          </w:tcPr>
-          <w:p>
-            <w:pPr>
-              <w:spacing w:before="8"/>
-              <w:ind w:right="1926"/>
-              <w:jc w:val="both"/>
-              <w:rPr>
-                <w:sz w:val="28"/>
-                <w:szCs w:val="40"/>
-              </w:rPr>
-            </w:pPr>
-          </w:p>
-        </w:tc>
-      </w:tr>
-      <w:tr>
-        <w:tc>
-          <w:tcPr>
-            <w:tcW w:w="2306" w:type="dxa"/>
-          </w:tcPr>
-          <w:p>
-            <w:pPr>
-              <w:spacing w:before="8"/>
-              <w:ind w:right="1926"/>
-              <w:jc w:val="both"/>
-              <w:rPr>
-                <w:sz w:val="28"/>
-                <w:szCs w:val="40"/>
-              </w:rPr>
-            </w:pPr>
-          </w:p>
-        </w:tc>
-        <w:tc>
-          <w:tcPr>
-            <w:tcW w:w="2306" w:type="dxa"/>
-          </w:tcPr>
-          <w:p>
-            <w:pPr>
-              <w:spacing w:before="8"/>
-              <w:ind w:right="1926"/>
-              <w:jc w:val="both"/>
-              <w:rPr>
-                <w:sz w:val="28"/>
-                <w:szCs w:val="40"/>
-              </w:rPr>
-            </w:pPr>
-          </w:p>
-        </w:tc>
-        <w:tc>
-          <w:tcPr>
-            <w:tcW w:w="2306" w:type="dxa"/>
+            <w:tcW w:w="3418" w:type="dxa"/>
           </w:tcPr>
           <w:p>
             <w:pPr>
@@ -561,8 +589,6 @@
           <w:szCs w:val="40"/>
         </w:rPr>
       </w:pPr>
-      <w:bookmarkStart w:id="0" w:name="_GoBack"/>
-      <w:bookmarkEnd w:id="0"/>
     </w:p>
     <w:p>
       <w:pPr>
@@ -589,48 +615,6 @@
           <w:sz w:val="32"/>
           <w:szCs w:val="32"/>
         </w:rPr>
-      </w:pPr>
-    </w:p>
-    <w:p>
-      <w:pPr>
-        <w:spacing w:line="200" w:lineRule="exact"/>
-        <w:jc w:val="both"/>
-      </w:pPr>
-    </w:p>
-    <w:p>
-      <w:pPr>
-        <w:spacing w:line="200" w:lineRule="exact"/>
-        <w:jc w:val="both"/>
-      </w:pPr>
-    </w:p>
-    <w:p>
-      <w:pPr>
-        <w:spacing w:line="200" w:lineRule="exact"/>
-        <w:jc w:val="both"/>
-      </w:pPr>
-    </w:p>
-    <w:p>
-      <w:pPr>
-        <w:spacing w:line="200" w:lineRule="exact"/>
-        <w:jc w:val="both"/>
-      </w:pPr>
-    </w:p>
-    <w:p>
-      <w:pPr>
-        <w:spacing w:line="200" w:lineRule="exact"/>
-        <w:jc w:val="both"/>
-      </w:pPr>
-    </w:p>
-    <w:p>
-      <w:pPr>
-        <w:spacing w:line="200" w:lineRule="exact"/>
-        <w:jc w:val="both"/>
-      </w:pPr>
-    </w:p>
-    <w:p>
-      <w:pPr>
-        <w:spacing w:line="200" w:lineRule="exact"/>
-        <w:jc w:val="both"/>
       </w:pPr>
     </w:p>
     <w:p>
@@ -1465,17 +1449,28 @@
         <w:ind w:left="120"/>
         <w:jc w:val="both"/>
         <w:rPr>
+          <w:b/>
           <w:sz w:val="28"/>
           <w:szCs w:val="28"/>
         </w:rPr>
       </w:pPr>
-      <w:r>
-        <w:rPr>
-          <w:b/>
+    </w:p>
+    <w:p>
+      <w:pPr>
+        <w:spacing w:before="64"/>
+        <w:ind w:left="120"/>
+        <w:jc w:val="both"/>
+        <w:rPr>
           <w:sz w:val="28"/>
           <w:szCs w:val="28"/>
         </w:rPr>
-        <w:lastRenderedPageBreak/>
+      </w:pPr>
+      <w:r>
+        <w:rPr>
+          <w:b/>
+          <w:sz w:val="28"/>
+          <w:szCs w:val="28"/>
+        </w:rPr>
         <w:t>Introduction</w:t>
       </w:r>
     </w:p>
@@ -4741,7 +4736,16 @@
           <w:sz w:val="22"/>
           <w:szCs w:val="22"/>
         </w:rPr>
-        <w:t>Click on the submit button to confirm your selections.</w:t>
+        <w:t>Click on the submit button to confirm your sele</w:t>
+      </w:r>
+      <w:bookmarkStart w:id="0" w:name="_GoBack"/>
+      <w:bookmarkEnd w:id="0"/>
+      <w:r>
+        <w:rPr>
+          <w:sz w:val="22"/>
+          <w:szCs w:val="22"/>
+        </w:rPr>
+        <w:t>ctions.</w:t>
       </w:r>
     </w:p>
     <w:p>
@@ -5377,7 +5381,7 @@
           <w:szCs w:val="22"/>
           <w:lang w:val="en-US" w:eastAsia="en-US"/>
         </w:rPr>
-        <w:br/>
+        <w:t xml:space="preserve"> </w:t>
       </w:r>
       <w:r>
         <w:rPr>
@@ -5506,7 +5510,7 @@
           <w:szCs w:val="22"/>
           <w:lang w:val="en-US" w:eastAsia="en-US"/>
         </w:rPr>
-        <w:t>ry, the owner and the number of armies will be displayed in the left sidebar at the bottom.</w:t>
+        <w:t>ry, the owne</w:t>
       </w:r>
       <w:r>
         <w:rPr>
@@ -5514,7 +5518,23 @@
           <w:szCs w:val="22"/>
           <w:lang w:val="en-US" w:eastAsia="en-US"/>
         </w:rPr>
-        <w:br/>
+        <w:t xml:space="preserve">r and the number of armies will </w:t>
+      </w:r>
+      <w:r>
+        <w:rPr>
+          <w:sz w:val="22"/>
+          <w:szCs w:val="22"/>
+          <w:lang w:val="en-US" w:eastAsia="en-US"/>
+        </w:rPr>
+        <w:t>be displayed in the left sidebar at the bottom.</w:t>
+      </w:r>
+      <w:r>
+        <w:rPr>
+          <w:sz w:val="22"/>
+          <w:szCs w:val="22"/>
+          <w:lang w:val="en-US" w:eastAsia="en-US"/>
+        </w:rPr>
+        <w:t xml:space="preserve"> </w:t>
       </w:r>
       <w:r>
         <w:rPr>
@@ -5537,149 +5557,6 @@
           <w:lang w:val="en-US" w:eastAsia="en-US"/>
         </w:rPr>
       </w:pPr>
-      <w:r>
-        <w:rPr>
-          <w:sz w:val="22"/>
-          <w:szCs w:val="22"/>
-          <w:lang w:val="en-US" w:eastAsia="en-US"/>
-        </w:rPr>
-        <w:lastRenderedPageBreak/>
-        <w:br/>
-      </w:r>
-      <w:r>
-        <w:rPr>
-          <w:b/>
-          <w:sz w:val="22"/>
-          <w:szCs w:val="22"/>
-          <w:lang w:val="en-US" w:eastAsia="en-US"/>
-        </w:rPr>
-        <w:t>PHASES</w:t>
-      </w:r>
-      <w:r>
-        <w:rPr>
-          <w:b/>
-          <w:sz w:val="22"/>
-          <w:szCs w:val="22"/>
-          <w:lang w:val="en-US" w:eastAsia="en-US"/>
-        </w:rPr>
-        <w:br/>
-      </w:r>
-      <w:r>
-        <w:rPr>
-          <w:b/>
-          <w:sz w:val="22"/>
-          <w:szCs w:val="22"/>
-          <w:lang w:val="en-US" w:eastAsia="en-US"/>
-        </w:rPr>
-        <w:br/>
-      </w:r>
-      <w:proofErr w:type="gramStart"/>
-      <w:r>
-        <w:rPr>
-          <w:sz w:val="22"/>
-          <w:szCs w:val="22"/>
-          <w:lang w:val="en-US" w:eastAsia="en-US"/>
-        </w:rPr>
-        <w:t>Each</w:t>
-      </w:r>
-      <w:proofErr w:type="gramEnd"/>
-      <w:r>
-        <w:rPr>
-          <w:sz w:val="22"/>
-          <w:szCs w:val="22"/>
-          <w:lang w:val="en-US" w:eastAsia="en-US"/>
-        </w:rPr>
-        <w:t xml:space="preserve"> turn goes through three phases: Deploying Armies, Attack/Transfer, and Commit. These buttons can be seen on the left side of the main map once you start the game.</w:t>
-      </w:r>
-      <w:r>
-        <w:rPr>
-          <w:sz w:val="22"/>
-          <w:szCs w:val="22"/>
-          <w:lang w:val="en-US" w:eastAsia="en-US"/>
-        </w:rPr>
-        <w:br/>
-      </w:r>
-      <w:r>
-        <w:rPr>
-          <w:sz w:val="22"/>
-          <w:szCs w:val="22"/>
-          <w:lang w:val="en-US" w:eastAsia="en-US"/>
-        </w:rPr>
-        <w:br/>
-      </w:r>
-      <w:r>
-        <w:rPr>
-          <w:b/>
-          <w:sz w:val="22"/>
-          <w:szCs w:val="22"/>
-          <w:lang w:val="en-US" w:eastAsia="en-US"/>
-        </w:rPr>
-        <w:t>Deploy</w:t>
-      </w:r>
-      <w:r>
-        <w:rPr>
-          <w:sz w:val="22"/>
-          <w:szCs w:val="22"/>
-          <w:lang w:val="en-US" w:eastAsia="en-US"/>
-        </w:rPr>
-        <w:t> is mainly to deploy</w:t>
-      </w:r>
-      <w:r>
-        <w:rPr>
-          <w:sz w:val="22"/>
-          <w:szCs w:val="22"/>
-          <w:lang w:val="en-US" w:eastAsia="en-US"/>
-        </w:rPr>
-        <w:t xml:space="preserve"> your armies in the territories.</w:t>
-      </w:r>
-      <w:r>
-        <w:rPr>
-          <w:sz w:val="22"/>
-          <w:szCs w:val="22"/>
-          <w:lang w:val="en-US" w:eastAsia="en-US"/>
-        </w:rPr>
-        <w:br/>
-      </w:r>
-      <w:r>
-        <w:rPr>
-          <w:sz w:val="22"/>
-          <w:szCs w:val="22"/>
-          <w:lang w:val="en-US" w:eastAsia="en-US"/>
-        </w:rPr>
-        <w:t>Each turn, you receive new armies that you can add to territories you control.</w:t>
-      </w:r>
-      <w:r>
-        <w:rPr>
-          <w:sz w:val="22"/>
-          <w:szCs w:val="22"/>
-          <w:lang w:val="en-US" w:eastAsia="en-US"/>
-        </w:rPr>
-        <w:br/>
-      </w:r>
-      <w:r>
-        <w:rPr>
-          <w:sz w:val="22"/>
-          <w:szCs w:val="22"/>
-          <w:lang w:val="en-US" w:eastAsia="en-US"/>
-        </w:rPr>
-        <w:t>When a player is in a deploying phase he will be given a total of five armies which he can deploy in the territories controlled by him. Once the player reaches the limit of 5 armies he has to move to the next phase by clicking the next phase and then the attack phase to start attacking the neighboring territories</w:t>
-      </w:r>
-      <w:r>
-        <w:rPr>
-          <w:sz w:val="22"/>
-          <w:szCs w:val="22"/>
-          <w:lang w:val="en-US" w:eastAsia="en-US"/>
-        </w:rPr>
-        <w:br/>
-      </w:r>
-      <w:r>
-        <w:rPr>
-          <w:sz w:val="22"/>
-          <w:szCs w:val="22"/>
-          <w:lang w:val="en-US" w:eastAsia="en-US"/>
-        </w:rPr>
-        <w:t>The deploying of the army can be done by the left click of the mouse on the territories the player wants to deploy. Once an army is deployed in the territory the count of the army will increase in that territory by one, which can be seen on the territory as well as on the sidebar by hovering over the territory.</w:t>
-      </w:r>
     </w:p>
     <w:p>
       <w:pPr>
@@ -5695,28 +5572,211 @@
       </w:pPr>
       <w:r>
         <w:rPr>
-          <w:b/>
           <w:sz w:val="22"/>
           <w:szCs w:val="22"/>
           <w:lang w:val="en-US" w:eastAsia="en-US"/>
         </w:rPr>
-        <w:t>Attack</w:t>
-      </w:r>
-      <w:r>
-        <w:rPr>
+        <w:lastRenderedPageBreak/>
+        <w:br/>
+      </w:r>
+      <w:r>
+        <w:rPr>
+          <w:b/>
           <w:sz w:val="22"/>
           <w:szCs w:val="22"/>
           <w:lang w:val="en-US" w:eastAsia="en-US"/>
         </w:rPr>
-        <w:t> is for attacking the neighboring</w:t>
-      </w:r>
-      <w:r>
-        <w:rPr>
+        <w:t>PHASES</w:t>
+      </w:r>
+      <w:r>
+        <w:rPr>
+          <w:b/>
           <w:sz w:val="22"/>
           <w:szCs w:val="22"/>
           <w:lang w:val="en-US" w:eastAsia="en-US"/>
         </w:rPr>
-        <w:t xml:space="preserve"> territories.</w:t>
+        <w:br/>
+      </w:r>
+      <w:r>
+        <w:rPr>
+          <w:b/>
+          <w:sz w:val="22"/>
+          <w:szCs w:val="22"/>
+          <w:lang w:val="en-US" w:eastAsia="en-US"/>
+        </w:rPr>
+        <w:br/>
+      </w:r>
+      <w:proofErr w:type="gramStart"/>
+      <w:r>
+        <w:rPr>
+          <w:sz w:val="22"/>
+          <w:szCs w:val="22"/>
+          <w:lang w:val="en-US" w:eastAsia="en-US"/>
+        </w:rPr>
+        <w:t>Each</w:t>
+      </w:r>
+      <w:proofErr w:type="gramEnd"/>
+      <w:r>
+        <w:rPr>
+          <w:sz w:val="22"/>
+          <w:szCs w:val="22"/>
+          <w:lang w:val="en-US" w:eastAsia="en-US"/>
+        </w:rPr>
+        <w:t xml:space="preserve"> turn goes through three phases: Deploying Armies, Attack/Tran</w:t>
+      </w:r>
+      <w:r>
+        <w:rPr>
+          <w:sz w:val="22"/>
+          <w:szCs w:val="22"/>
+          <w:lang w:val="en-US" w:eastAsia="en-US"/>
+        </w:rPr>
+        <w:t xml:space="preserve">sfer, and </w:t>
+      </w:r>
+      <w:r>
+        <w:rPr>
+          <w:sz w:val="22"/>
+          <w:szCs w:val="22"/>
+          <w:lang w:val="en-US" w:eastAsia="en-US"/>
+        </w:rPr>
+        <w:t>Execute</w:t>
+      </w:r>
+      <w:r>
+        <w:rPr>
+          <w:sz w:val="22"/>
+          <w:szCs w:val="22"/>
+          <w:lang w:val="en-US" w:eastAsia="en-US"/>
+        </w:rPr>
+        <w:t>. These buttons</w:t>
+      </w:r>
+      <w:r>
+        <w:rPr>
+          <w:sz w:val="22"/>
+          <w:szCs w:val="22"/>
+          <w:lang w:val="en-US" w:eastAsia="en-US"/>
+        </w:rPr>
+        <w:t xml:space="preserve"> </w:t>
+      </w:r>
+      <w:r>
+        <w:rPr>
+          <w:sz w:val="22"/>
+          <w:szCs w:val="22"/>
+          <w:lang w:val="en-US" w:eastAsia="en-US"/>
+        </w:rPr>
+        <w:t>can be seen on the left side of the main map once you start the gam</w:t>
+      </w:r>
+      <w:r>
+        <w:rPr>
+          <w:sz w:val="22"/>
+          <w:szCs w:val="22"/>
+          <w:lang w:val="en-US" w:eastAsia="en-US"/>
+        </w:rPr>
+        <w:t>e.</w:t>
+      </w:r>
+      <w:r>
+        <w:rPr>
+          <w:sz w:val="22"/>
+          <w:szCs w:val="22"/>
+          <w:lang w:val="en-US" w:eastAsia="en-US"/>
+        </w:rPr>
+        <w:br/>
+      </w:r>
+      <w:r>
+        <w:rPr>
+          <w:b/>
+          <w:sz w:val="22"/>
+          <w:szCs w:val="22"/>
+          <w:lang w:val="en-US" w:eastAsia="en-US"/>
+        </w:rPr>
+        <w:br/>
+      </w:r>
+      <w:r>
+        <w:rPr>
+          <w:b/>
+          <w:sz w:val="22"/>
+          <w:szCs w:val="22"/>
+          <w:lang w:val="en-US" w:eastAsia="en-US"/>
+        </w:rPr>
+        <w:t>Deploy</w:t>
+      </w:r>
+      <w:r>
+        <w:rPr>
+          <w:sz w:val="22"/>
+          <w:szCs w:val="22"/>
+          <w:lang w:val="en-US" w:eastAsia="en-US"/>
+        </w:rPr>
+        <w:t> is mainly to deploy</w:t>
+      </w:r>
+      <w:r>
+        <w:rPr>
+          <w:sz w:val="22"/>
+          <w:szCs w:val="22"/>
+          <w:lang w:val="en-US" w:eastAsia="en-US"/>
+        </w:rPr>
+        <w:t xml:space="preserve"> </w:t>
+      </w:r>
+      <w:r>
+        <w:rPr>
+          <w:sz w:val="22"/>
+          <w:szCs w:val="22"/>
+          <w:lang w:val="en-US" w:eastAsia="en-US"/>
+        </w:rPr>
+        <w:t xml:space="preserve">your armies in the territories. </w:t>
+      </w:r>
+      <w:r>
+        <w:rPr>
+          <w:sz w:val="22"/>
+          <w:szCs w:val="22"/>
+          <w:lang w:val="en-US" w:eastAsia="en-US"/>
+        </w:rPr>
+        <w:t xml:space="preserve">Each turn, </w:t>
+      </w:r>
+      <w:r>
+        <w:rPr>
+          <w:sz w:val="22"/>
+          <w:szCs w:val="22"/>
+          <w:lang w:val="en-US" w:eastAsia="en-US"/>
+        </w:rPr>
+        <w:t xml:space="preserve">you receive new armies that you </w:t>
+      </w:r>
+      <w:r>
+        <w:rPr>
+          <w:sz w:val="22"/>
+          <w:szCs w:val="22"/>
+          <w:lang w:val="en-US" w:eastAsia="en-US"/>
+        </w:rPr>
+        <w:t>can add to territories you control.</w:t>
+      </w:r>
+      <w:r>
+        <w:rPr>
+          <w:sz w:val="22"/>
+          <w:szCs w:val="22"/>
+          <w:lang w:val="en-US" w:eastAsia="en-US"/>
+        </w:rPr>
+        <w:t xml:space="preserve"> </w:t>
+      </w:r>
+      <w:r>
+        <w:rPr>
+          <w:sz w:val="22"/>
+          <w:szCs w:val="22"/>
+          <w:lang w:val="en-US" w:eastAsia="en-US"/>
+        </w:rPr>
+        <w:t>When a player is in a deploying phase he will be given a total of five armies which he can deploy in the territories controlled by him. Once the player reaches the limit of 5 armies he has to move to the next phase by clicking the next phase and then the attack phase to start attacking the neighboring territories</w:t>
+      </w:r>
+      <w:r>
+        <w:rPr>
+          <w:sz w:val="22"/>
+          <w:szCs w:val="22"/>
+          <w:lang w:val="en-US" w:eastAsia="en-US"/>
+        </w:rPr>
+        <w:t xml:space="preserve">. </w:t>
+      </w:r>
+      <w:r>
+        <w:rPr>
+          <w:sz w:val="22"/>
+          <w:szCs w:val="22"/>
+          <w:lang w:val="en-US" w:eastAsia="en-US"/>
+        </w:rPr>
+        <w:t>The deploying of the army can be done by the left click of the mouse on the territories the player wants to deploy. Once an army is deployed in the territory the count of the army will increase in that territory by one, which can be seen on the territory as well as on the sidebar by hovering over the territory.</w:t>
       </w:r>
     </w:p>
     <w:p>
@@ -5738,23 +5798,25 @@
           <w:szCs w:val="22"/>
           <w:lang w:val="en-US" w:eastAsia="en-US"/>
         </w:rPr>
-        <w:t>Commit</w:t>
-      </w:r>
-      <w:r>
-        <w:rPr>
+        <w:t>Attac</w:t>
+      </w:r>
+      <w:r>
+        <w:rPr>
+          <w:b/>
           <w:sz w:val="22"/>
           <w:szCs w:val="22"/>
           <w:lang w:val="en-US" w:eastAsia="en-US"/>
         </w:rPr>
-        <w:t> is for finalizing your turn. The Next phase has to be clicked whenever you want to move to the next ph</w:t>
-      </w:r>
-      <w:r>
-        <w:rPr>
+        <w:t xml:space="preserve">k/Transfer </w:t>
+      </w:r>
+      <w:r>
+        <w:rPr>
+          <w:b/>
           <w:sz w:val="22"/>
           <w:szCs w:val="22"/>
           <w:lang w:val="en-US" w:eastAsia="en-US"/>
         </w:rPr>
-        <w:t xml:space="preserve">ase i.e. from </w:t>
+        <w:t>Phase</w:t>
       </w:r>
       <w:r>
         <w:rPr>
@@ -5762,7 +5824,218 @@
           <w:szCs w:val="22"/>
           <w:lang w:val="en-US" w:eastAsia="en-US"/>
         </w:rPr>
-        <w:t>deploy to attack to commit.</w:t>
+        <w:t xml:space="preserve"> allows you to attack other territories or transfer your armies between territories you control.</w:t>
+      </w:r>
+    </w:p>
+    <w:p>
+      <w:pPr>
+        <w:pStyle w:val="NormalWeb"/>
+        <w:jc w:val="both"/>
+        <w:rPr>
+          <w:sz w:val="22"/>
+          <w:szCs w:val="22"/>
+          <w:lang w:val="en-US" w:eastAsia="en-US"/>
+        </w:rPr>
+      </w:pPr>
+      <w:r>
+        <w:rPr>
+          <w:sz w:val="22"/>
+          <w:szCs w:val="22"/>
+          <w:lang w:val="en-US" w:eastAsia="en-US"/>
+        </w:rPr>
+        <w:t xml:space="preserve">Each army can </w:t>
+      </w:r>
+      <w:r>
+        <w:rPr>
+          <w:sz w:val="22"/>
+          <w:szCs w:val="22"/>
+          <w:lang w:val="en-US" w:eastAsia="en-US"/>
+        </w:rPr>
+        <w:t xml:space="preserve">only do one attack or transfer, </w:t>
+      </w:r>
+      <w:r>
+        <w:rPr>
+          <w:sz w:val="22"/>
+          <w:szCs w:val="22"/>
+          <w:lang w:val="en-US" w:eastAsia="en-US"/>
+        </w:rPr>
+        <w:t>which</w:t>
+      </w:r>
+      <w:r>
+        <w:rPr>
+          <w:sz w:val="22"/>
+          <w:szCs w:val="22"/>
+          <w:lang w:val="en-US" w:eastAsia="en-US"/>
+        </w:rPr>
+        <w:t xml:space="preserve"> means each </w:t>
+      </w:r>
+      <w:r>
+        <w:rPr>
+          <w:sz w:val="22"/>
+          <w:szCs w:val="22"/>
+          <w:lang w:val="en-US" w:eastAsia="en-US"/>
+        </w:rPr>
+        <w:t>army,</w:t>
+      </w:r>
+      <w:r>
+        <w:rPr>
+          <w:sz w:val="22"/>
+          <w:szCs w:val="22"/>
+          <w:lang w:val="en-US" w:eastAsia="en-US"/>
+        </w:rPr>
+        <w:t xml:space="preserve"> can only move to directly adjacent territories in a given turn. If it moves to a territory owned by you, that's considered a transfer. If it moves to an enemy territory (either another player or neutral), that's considered an attack.</w:t>
+      </w:r>
+    </w:p>
+    <w:p>
+      <w:pPr>
+        <w:pStyle w:val="NormalWeb"/>
+        <w:jc w:val="both"/>
+        <w:rPr>
+          <w:sz w:val="22"/>
+          <w:szCs w:val="22"/>
+          <w:lang w:val="en-US" w:eastAsia="en-US"/>
+        </w:rPr>
+      </w:pPr>
+      <w:r>
+        <w:rPr>
+          <w:sz w:val="22"/>
+          <w:szCs w:val="22"/>
+          <w:lang w:val="en-US" w:eastAsia="en-US"/>
+        </w:rPr>
+        <w:t xml:space="preserve">Once you are in attack phase, when you click on a territory owned by you it will show you the available territories where you can move your armies. It could be your own territory or could be an enemy/neutral territory. After that the </w:t>
+      </w:r>
+      <w:proofErr w:type="gramStart"/>
+      <w:r>
+        <w:rPr>
+          <w:sz w:val="22"/>
+          <w:szCs w:val="22"/>
+          <w:lang w:val="en-US" w:eastAsia="en-US"/>
+        </w:rPr>
+        <w:t>user have</w:t>
+      </w:r>
+      <w:proofErr w:type="gramEnd"/>
+      <w:r>
+        <w:rPr>
+          <w:sz w:val="22"/>
+          <w:szCs w:val="22"/>
+          <w:lang w:val="en-US" w:eastAsia="en-US"/>
+        </w:rPr>
+        <w:t xml:space="preserve"> to click on those neighboring countries which ask you to enter the number of armies to be transferred.</w:t>
+      </w:r>
+    </w:p>
+    <w:p>
+      <w:pPr>
+        <w:pStyle w:val="NormalWeb"/>
+        <w:jc w:val="both"/>
+        <w:rPr>
+          <w:sz w:val="22"/>
+          <w:szCs w:val="22"/>
+          <w:lang w:val="en-US" w:eastAsia="en-US"/>
+        </w:rPr>
+      </w:pPr>
+      <w:r>
+        <w:rPr>
+          <w:sz w:val="22"/>
+          <w:szCs w:val="22"/>
+          <w:lang w:val="en-US" w:eastAsia="en-US"/>
+        </w:rPr>
+        <w:t>Transfers are simple, and always succeed. The army simply moves from one territory to the adjacent territory.</w:t>
+      </w:r>
+    </w:p>
+    <w:p>
+      <w:pPr>
+        <w:pStyle w:val="NormalWeb"/>
+        <w:jc w:val="both"/>
+        <w:rPr>
+          <w:sz w:val="22"/>
+          <w:szCs w:val="22"/>
+          <w:lang w:val="en-US" w:eastAsia="en-US"/>
+        </w:rPr>
+      </w:pPr>
+      <w:r>
+        <w:rPr>
+          <w:sz w:val="22"/>
+          <w:szCs w:val="22"/>
+          <w:lang w:val="en-US" w:eastAsia="en-US"/>
+        </w:rPr>
+        <w:t xml:space="preserve">Attacks are little complicated. As a rule of thumb a user should attack with army that is </w:t>
+      </w:r>
+      <w:proofErr w:type="spellStart"/>
+      <w:r>
+        <w:rPr>
+          <w:sz w:val="22"/>
+          <w:szCs w:val="22"/>
+          <w:lang w:val="en-US" w:eastAsia="en-US"/>
+        </w:rPr>
+        <w:t>atleast</w:t>
+      </w:r>
+      <w:proofErr w:type="spellEnd"/>
+      <w:r>
+        <w:rPr>
+          <w:sz w:val="22"/>
+          <w:szCs w:val="22"/>
+          <w:lang w:val="en-US" w:eastAsia="en-US"/>
+        </w:rPr>
+        <w:t xml:space="preserve"> twice as many as defending army.</w:t>
+      </w:r>
+    </w:p>
+    <w:p>
+      <w:pPr>
+        <w:pStyle w:val="NormalWeb"/>
+        <w:jc w:val="both"/>
+        <w:rPr>
+          <w:b/>
+          <w:sz w:val="22"/>
+          <w:szCs w:val="22"/>
+          <w:lang w:val="en-US" w:eastAsia="en-US"/>
+        </w:rPr>
+      </w:pPr>
+      <w:r>
+        <w:rPr>
+          <w:b/>
+          <w:sz w:val="22"/>
+          <w:szCs w:val="22"/>
+          <w:lang w:val="en-US" w:eastAsia="en-US"/>
+        </w:rPr>
+        <w:t>Execute Phase</w:t>
+      </w:r>
+    </w:p>
+    <w:p>
+      <w:pPr>
+        <w:pStyle w:val="NormalWeb"/>
+        <w:jc w:val="both"/>
+        <w:rPr>
+          <w:sz w:val="22"/>
+          <w:szCs w:val="22"/>
+          <w:lang w:val="en-US" w:eastAsia="en-US"/>
+        </w:rPr>
+      </w:pPr>
+      <w:r>
+        <w:rPr>
+          <w:sz w:val="22"/>
+          <w:szCs w:val="22"/>
+          <w:lang w:val="en-US" w:eastAsia="en-US"/>
+        </w:rPr>
+        <w:t>Once the player clicks on this button the chance passes to the next player. Once the chance is passed to the next player, the first player will not be able to execute any other chances until the next player is done with his turn.</w:t>
+      </w:r>
+    </w:p>
+    <w:p>
+      <w:pPr>
+        <w:pStyle w:val="NormalWeb"/>
+        <w:jc w:val="both"/>
+        <w:rPr>
+          <w:sz w:val="22"/>
+          <w:szCs w:val="22"/>
+          <w:lang w:val="en-US" w:eastAsia="en-US"/>
+        </w:rPr>
+      </w:pPr>
+      <w:r>
+        <w:rPr>
+          <w:sz w:val="22"/>
+          <w:szCs w:val="22"/>
+          <w:lang w:val="en-US" w:eastAsia="en-US"/>
+        </w:rPr>
+        <w:t>This same will follow for if there are more than two players.</w:t>
       </w:r>
     </w:p>
     <w:p>
@@ -5904,7 +6177,7 @@
                   <w:rPr>
                     <w:noProof/>
                   </w:rPr>
-                  <w:t>7</w:t>
+                  <w:t>5</w:t>
                 </w:r>
                 <w:r>
                   <w:fldChar w:fldCharType="end"/>
